--- a/Dokkumentáció.docx
+++ b/Dokkumentáció.docx
@@ -1,10 +1,1837 @@
 
 <file path=word/document.xml><?xml version="1.0" encoding="utf-8"?>
-<w:document xmlns:wpc="http://schemas.microsoft.com/office/word/2010/wordprocessingCanvas" xmlns:cx="http://schemas.microsoft.com/office/drawing/2014/chartex" xmlns:cx1="http://schemas.microsoft.com/office/drawing/2015/9/8/chartex" xmlns:cx2="http://schemas.microsoft.com/office/drawing/2015/10/21/chartex" xmlns:cx3="http://schemas.microsoft.com/office/drawing/2016/5/9/chartex" xmlns:cx4="http://schemas.microsoft.com/office/drawing/2016/5/10/chartex" xmlns:cx5="http://schemas.microsoft.com/office/drawing/2016/5/11/chartex" xmlns:cx6="http://schemas.microsoft.com/office/drawing/2016/5/12/chartex" xmlns:cx7="http://schemas.microsoft.com/office/drawing/2016/5/13/chartex" xmlns:cx8="http://schemas.microsoft.com/office/drawing/2016/5/14/chartex" xmlns:mc="http://schemas.openxmlformats.org/markup-compatibility/2006" xmlns:aink="http://schemas.microsoft.com/office/drawing/2016/ink" xmlns:am3d="http://schemas.microsoft.com/office/drawing/2017/model3d" xmlns:o="urn:schemas-microsoft-com:office:office" xmlns:r="http://schemas.openxmlformats.org/officeDocument/2006/relationships" xmlns:m="http://schemas.openxmlformats.org/officeDocument/2006/math" xmlns:v="urn:schemas-microsoft-com:vml" xmlns:wp14="http://schemas.microsoft.com/office/word/2010/wordprocessingDrawing" xmlns:wp="http://schemas.openxmlformats.org/drawingml/2006/wordprocessingDrawing" xmlns:w10="urn:schemas-microsoft-com:office:word" xmlns:w="http://schemas.openxmlformats.org/wordprocessingml/2006/main" xmlns:w14="http://schemas.microsoft.com/office/word/2010/wordml" xmlns:w15="http://schemas.microsoft.com/office/word/2012/wordml" xmlns:w16cid="http://schemas.microsoft.com/office/word/2016/wordml/cid" xmlns:w16se="http://schemas.microsoft.com/office/word/2015/wordml/symex" xmlns:wpg="http://schemas.microsoft.com/office/word/2010/wordprocessingGroup" xmlns:wpi="http://schemas.microsoft.com/office/word/2010/wordprocessingInk" xmlns:wne="http://schemas.microsoft.com/office/word/2006/wordml" xmlns:wps="http://schemas.microsoft.com/office/word/2010/wordprocessingShape" mc:Ignorable="w14 w15 w16se w16cid wp14">
+<w:document xmlns:wpc="http://schemas.microsoft.com/office/word/2010/wordprocessingCanvas" xmlns:cx="http://schemas.microsoft.com/office/drawing/2014/chartex" xmlns:cx1="http://schemas.microsoft.com/office/drawing/2015/9/8/chartex" xmlns:cx2="http://schemas.microsoft.com/office/drawing/2015/10/21/chartex" xmlns:cx3="http://schemas.microsoft.com/office/drawing/2016/5/9/chartex" xmlns:cx4="http://schemas.microsoft.com/office/drawing/2016/5/10/chartex" xmlns:cx5="http://schemas.microsoft.com/office/drawing/2016/5/11/chartex" xmlns:cx6="http://schemas.microsoft.com/office/drawing/2016/5/12/chartex" xmlns:cx7="http://schemas.microsoft.com/office/drawing/2016/5/13/chartex" xmlns:cx8="http://schemas.microsoft.com/office/drawing/2016/5/14/chartex" xmlns:mc="http://schemas.openxmlformats.org/markup-compatibility/2006" xmlns:aink="http://schemas.microsoft.com/office/drawing/2016/ink" xmlns:am3d="http://schemas.microsoft.com/office/drawing/2017/model3d" xmlns:o="urn:schemas-microsoft-com:office:office" xmlns:oel="http://schemas.microsoft.com/office/2019/extlst" xmlns:r="http://schemas.openxmlformats.org/officeDocument/2006/relationships" xmlns:m="http://schemas.openxmlformats.org/officeDocument/2006/math" xmlns:v="urn:schemas-microsoft-com:vml" xmlns:wp14="http://schemas.microsoft.com/office/word/2010/wordprocessingDrawing" xmlns:wp="http://schemas.openxmlformats.org/drawingml/2006/wordprocessingDrawing" xmlns:w10="urn:schemas-microsoft-com:office:word" xmlns:w="http://schemas.openxmlformats.org/wordprocessingml/2006/main" xmlns:w14="http://schemas.microsoft.com/office/word/2010/wordml" xmlns:w15="http://schemas.microsoft.com/office/word/2012/wordml" xmlns:w16cex="http://schemas.microsoft.com/office/word/2018/wordml/cex" xmlns:w16cid="http://schemas.microsoft.com/office/word/2016/wordml/cid" xmlns:w16="http://schemas.microsoft.com/office/word/2018/wordml" xmlns:w16du="http://schemas.microsoft.com/office/word/2023/wordml/word16du" xmlns:w16sdtdh="http://schemas.microsoft.com/office/word/2020/wordml/sdtdatahash" xmlns:w16sdtfl="http://schemas.microsoft.com/office/word/2024/wordml/sdtformatlock" xmlns:w16se="http://schemas.microsoft.com/office/word/2015/wordml/symex" xmlns:wpg="http://schemas.microsoft.com/office/word/2010/wordprocessingGroup" xmlns:wpi="http://schemas.microsoft.com/office/word/2010/wordprocessingInk" xmlns:wne="http://schemas.microsoft.com/office/word/2006/wordml" xmlns:wps="http://schemas.microsoft.com/office/word/2010/wordprocessingShape" mc:Ignorable="w14 w15 w16se w16cid w16 w16cex w16sdtdh w16sdtfl w16du wp14">
   <w:body>
     <w:p>
-      <w:bookmarkStart w:id="0" w:name="_GoBack"/>
-      <w:bookmarkEnd w:id="0"/>
+      <w:pPr>
+        <w:jc w:val="center"/>
+        <w:rPr>
+          <w:rFonts w:ascii="Impact" w:hAnsi="Impact"/>
+          <w:sz w:val="28"/>
+          <w:szCs w:val="28"/>
+        </w:rPr>
+      </w:pPr>
+      <w:r>
+        <w:rPr>
+          <w:rFonts w:ascii="Impact" w:hAnsi="Impact"/>
+          <w:sz w:val="28"/>
+          <w:szCs w:val="28"/>
+        </w:rPr>
+        <w:t>Opel Magazin Weboldal – Dokumentáció</w:t>
+      </w:r>
+    </w:p>
+    <w:p>
+      <w:pPr>
+        <w:rPr>
+          <w:rFonts w:ascii="Impact" w:hAnsi="Impact"/>
+        </w:rPr>
+      </w:pPr>
+    </w:p>
+    <w:p>
+      <w:pPr>
+        <w:rPr>
+          <w:rFonts w:ascii="Impact" w:hAnsi="Impact"/>
+          <w:sz w:val="24"/>
+          <w:szCs w:val="24"/>
+        </w:rPr>
+      </w:pPr>
+      <w:r>
+        <w:rPr>
+          <w:rFonts w:ascii="Impact" w:hAnsi="Impact"/>
+          <w:sz w:val="24"/>
+          <w:szCs w:val="24"/>
+        </w:rPr>
+        <w:t>Készítette: Dudás Bence Sándor és Szabó Zalán</w:t>
+      </w:r>
+    </w:p>
+    <w:p>
+      <w:pPr>
+        <w:rPr>
+          <w:rFonts w:ascii="Impact" w:hAnsi="Impact"/>
+          <w:sz w:val="24"/>
+          <w:szCs w:val="24"/>
+        </w:rPr>
+      </w:pPr>
+      <w:r>
+        <w:rPr>
+          <w:rFonts w:ascii="Impact" w:hAnsi="Impact"/>
+          <w:sz w:val="24"/>
+          <w:szCs w:val="24"/>
+        </w:rPr>
+        <w:t>Dátum: 2025.09.16</w:t>
+      </w:r>
+    </w:p>
+    <w:p>
+      <w:pPr>
+        <w:rPr>
+          <w:rFonts w:ascii="Impact" w:hAnsi="Impact"/>
+          <w:sz w:val="24"/>
+          <w:szCs w:val="24"/>
+        </w:rPr>
+      </w:pPr>
+      <w:r>
+        <w:rPr>
+          <w:rFonts w:ascii="Impact" w:hAnsi="Impact"/>
+          <w:sz w:val="24"/>
+          <w:szCs w:val="24"/>
+        </w:rPr>
+        <w:t>Verzió: 1.0</w:t>
+      </w:r>
+    </w:p>
+    <w:p>
+      <w:pPr>
+        <w:rPr>
+          <w:rFonts w:ascii="Impact" w:hAnsi="Impact"/>
+          <w:sz w:val="28"/>
+          <w:szCs w:val="28"/>
+        </w:rPr>
+      </w:pPr>
+    </w:p>
+    <w:p>
+      <w:pPr>
+        <w:rPr>
+          <w:rFonts w:ascii="Impact" w:hAnsi="Impact"/>
+          <w:sz w:val="28"/>
+          <w:szCs w:val="28"/>
+        </w:rPr>
+      </w:pPr>
+      <w:r>
+        <w:rPr>
+          <w:rFonts w:ascii="Impact" w:hAnsi="Impact"/>
+          <w:sz w:val="28"/>
+          <w:szCs w:val="28"/>
+        </w:rPr>
+        <w:t>1. Bevezetés</w:t>
+      </w:r>
+    </w:p>
+    <w:p>
+      <w:pPr>
+        <w:rPr>
+          <w:rFonts w:ascii="Impact" w:hAnsi="Impact"/>
+        </w:rPr>
+      </w:pPr>
+      <w:r>
+        <w:rPr>
+          <w:rFonts w:ascii="Impact" w:hAnsi="Impact"/>
+        </w:rPr>
+        <w:t>Ez a projekt egy vizuálisan vonzó és informatív weboldal az Opel autómárkáról.</w:t>
+      </w:r>
+    </w:p>
+    <w:p>
+      <w:pPr>
+        <w:rPr>
+          <w:rFonts w:ascii="Impact" w:hAnsi="Impact"/>
+        </w:rPr>
+      </w:pPr>
+      <w:r>
+        <w:rPr>
+          <w:rFonts w:ascii="Impact" w:hAnsi="Impact"/>
+        </w:rPr>
+        <w:t xml:space="preserve">A weboldal célja, hogy bemutassa az Opel történetét, </w:t>
+      </w:r>
+      <w:proofErr w:type="spellStart"/>
+      <w:r>
+        <w:rPr>
+          <w:rFonts w:ascii="Impact" w:hAnsi="Impact"/>
+        </w:rPr>
+        <w:t>legeladottabb</w:t>
+      </w:r>
+      <w:proofErr w:type="spellEnd"/>
+      <w:r>
+        <w:rPr>
+          <w:rFonts w:ascii="Impact" w:hAnsi="Impact"/>
+        </w:rPr>
+        <w:t xml:space="preserve"> modelljeit, a legújabb autókat, valamint a márka jellegzetes formavilágát.</w:t>
+      </w:r>
+    </w:p>
+    <w:p>
+      <w:pPr>
+        <w:rPr>
+          <w:rFonts w:ascii="Impact" w:hAnsi="Impact"/>
+        </w:rPr>
+      </w:pPr>
+    </w:p>
+    <w:p>
+      <w:pPr>
+        <w:rPr>
+          <w:rFonts w:ascii="Impact" w:hAnsi="Impact"/>
+        </w:rPr>
+      </w:pPr>
+      <w:r>
+        <w:rPr>
+          <w:rFonts w:ascii="Impact" w:hAnsi="Impact"/>
+        </w:rPr>
+        <w:t>A projekt kiemelten fontos jellemzői:</w:t>
+      </w:r>
+    </w:p>
+    <w:p>
+      <w:pPr>
+        <w:rPr>
+          <w:rFonts w:ascii="Impact" w:hAnsi="Impact"/>
+        </w:rPr>
+      </w:pPr>
+      <w:r>
+        <w:rPr>
+          <w:rFonts w:ascii="Impact" w:hAnsi="Impact"/>
+        </w:rPr>
+        <w:t xml:space="preserve">- Interaktív tartalom: A kártyákra kattintva </w:t>
+      </w:r>
+      <w:proofErr w:type="spellStart"/>
+      <w:r>
+        <w:rPr>
+          <w:rFonts w:ascii="Impact" w:hAnsi="Impact"/>
+        </w:rPr>
+        <w:t>modal</w:t>
+      </w:r>
+      <w:proofErr w:type="spellEnd"/>
+      <w:r>
+        <w:rPr>
+          <w:rFonts w:ascii="Impact" w:hAnsi="Impact"/>
+        </w:rPr>
+        <w:t xml:space="preserve"> </w:t>
+      </w:r>
+      <w:proofErr w:type="spellStart"/>
+      <w:r>
+        <w:rPr>
+          <w:rFonts w:ascii="Impact" w:hAnsi="Impact"/>
+        </w:rPr>
+        <w:t>popup</w:t>
+      </w:r>
+      <w:proofErr w:type="spellEnd"/>
+      <w:r>
+        <w:rPr>
+          <w:rFonts w:ascii="Impact" w:hAnsi="Impact"/>
+        </w:rPr>
+        <w:t>-ok jelennek meg, amelyek részletes információkat tartalmaznak az adott témáról.</w:t>
+      </w:r>
+    </w:p>
+    <w:p>
+      <w:pPr>
+        <w:rPr>
+          <w:rFonts w:ascii="Impact" w:hAnsi="Impact"/>
+        </w:rPr>
+      </w:pPr>
+      <w:r>
+        <w:rPr>
+          <w:rFonts w:ascii="Impact" w:hAnsi="Impact"/>
+        </w:rPr>
+        <w:t>- Kétoszlopos elrendezés: A fő tartalom két oszlopban helyezkedik el, bal oldalon a múlt és történeti információk, jobb oldalon az új modellek és a dizájn bemutatása.</w:t>
+      </w:r>
+    </w:p>
+    <w:p>
+      <w:pPr>
+        <w:rPr>
+          <w:rFonts w:ascii="Impact" w:hAnsi="Impact"/>
+        </w:rPr>
+      </w:pPr>
+      <w:r>
+        <w:rPr>
+          <w:rFonts w:ascii="Impact" w:hAnsi="Impact"/>
+        </w:rPr>
+        <w:t>- Vizuális elemek: Oldalsáv képekkel és látványos kártyákkal növeli a vizuális élményt.</w:t>
+      </w:r>
+    </w:p>
+    <w:p>
+      <w:pPr>
+        <w:rPr>
+          <w:rFonts w:ascii="Impact" w:hAnsi="Impact"/>
+        </w:rPr>
+      </w:pPr>
+      <w:r>
+        <w:rPr>
+          <w:rFonts w:ascii="Impact" w:hAnsi="Impact"/>
+        </w:rPr>
+        <w:t xml:space="preserve">- Központi logó és </w:t>
+      </w:r>
+      <w:proofErr w:type="spellStart"/>
+      <w:r>
+        <w:rPr>
+          <w:rFonts w:ascii="Impact" w:hAnsi="Impact"/>
+        </w:rPr>
+        <w:t>navbar</w:t>
+      </w:r>
+      <w:proofErr w:type="spellEnd"/>
+      <w:r>
+        <w:rPr>
+          <w:rFonts w:ascii="Impact" w:hAnsi="Impact"/>
+        </w:rPr>
+        <w:t xml:space="preserve">: A márka </w:t>
+      </w:r>
+      <w:proofErr w:type="spellStart"/>
+      <w:r>
+        <w:rPr>
+          <w:rFonts w:ascii="Impact" w:hAnsi="Impact"/>
+        </w:rPr>
+        <w:t>arculatának</w:t>
+      </w:r>
+      <w:proofErr w:type="spellEnd"/>
+      <w:r>
+        <w:rPr>
+          <w:rFonts w:ascii="Impact" w:hAnsi="Impact"/>
+        </w:rPr>
+        <w:t xml:space="preserve"> megfelelően, világos zöld színnel kiemelve.</w:t>
+      </w:r>
+    </w:p>
+    <w:p>
+      <w:pPr>
+        <w:rPr>
+          <w:rFonts w:ascii="Impact" w:hAnsi="Impact"/>
+        </w:rPr>
+      </w:pPr>
+    </w:p>
+    <w:p>
+      <w:pPr>
+        <w:rPr>
+          <w:rFonts w:ascii="Impact" w:hAnsi="Impact"/>
+        </w:rPr>
+      </w:pPr>
+      <w:r>
+        <w:rPr>
+          <w:rFonts w:ascii="Impact" w:hAnsi="Impact"/>
+        </w:rPr>
+        <w:t>Ez a weboldal tehát egy Opel autómárkáról szóló bemutató weboldal, amely az érdeklődők számára egyszerre nyújt történelmi és aktuális információkat, vizuálisan jól strukturált formában.</w:t>
+      </w:r>
+    </w:p>
+    <w:p>
+      <w:pPr>
+        <w:rPr>
+          <w:rFonts w:ascii="Impact" w:hAnsi="Impact"/>
+          <w:sz w:val="28"/>
+          <w:szCs w:val="28"/>
+        </w:rPr>
+      </w:pPr>
+    </w:p>
+    <w:p>
+      <w:pPr>
+        <w:rPr>
+          <w:rFonts w:ascii="Impact" w:hAnsi="Impact"/>
+          <w:sz w:val="28"/>
+          <w:szCs w:val="28"/>
+        </w:rPr>
+      </w:pPr>
+      <w:r>
+        <w:rPr>
+          <w:rFonts w:ascii="Impact" w:hAnsi="Impact"/>
+          <w:sz w:val="28"/>
+          <w:szCs w:val="28"/>
+        </w:rPr>
+        <w:t>2. Projekt fájlstruktúra</w:t>
+      </w:r>
+    </w:p>
+    <w:p>
+      <w:pPr>
+        <w:rPr>
+          <w:rFonts w:ascii="Impact" w:hAnsi="Impact"/>
+        </w:rPr>
+      </w:pPr>
+      <w:r>
+        <w:rPr>
+          <w:rFonts w:ascii="Impact" w:hAnsi="Impact"/>
+        </w:rPr>
+        <w:t>Opel/</w:t>
+      </w:r>
+    </w:p>
+    <w:p>
+      <w:pPr>
+        <w:pStyle w:val="Listaszerbekezds"/>
+        <w:numPr>
+          <w:ilvl w:val="0"/>
+          <w:numId w:val="1"/>
+        </w:numPr>
+        <w:rPr>
+          <w:rFonts w:ascii="Impact" w:hAnsi="Impact"/>
+        </w:rPr>
+      </w:pPr>
+      <w:r>
+        <w:rPr>
+          <w:rFonts w:ascii="Impact" w:hAnsi="Impact"/>
+        </w:rPr>
+        <w:t>index.html            F</w:t>
+      </w:r>
+      <w:r>
+        <w:rPr>
+          <w:rFonts w:ascii="Impact" w:hAnsi="Impact" w:cs="Calibri"/>
+        </w:rPr>
+        <w:t>ő</w:t>
+      </w:r>
+      <w:r>
+        <w:rPr>
+          <w:rFonts w:ascii="Impact" w:hAnsi="Impact"/>
+        </w:rPr>
+        <w:t xml:space="preserve"> HTML oldal, amely tartalmazza a weboldal strukt</w:t>
+      </w:r>
+      <w:r>
+        <w:rPr>
+          <w:rFonts w:ascii="Impact" w:hAnsi="Impact" w:cs="Calibri"/>
+        </w:rPr>
+        <w:t>ú</w:t>
+      </w:r>
+      <w:r>
+        <w:rPr>
+          <w:rFonts w:ascii="Impact" w:hAnsi="Impact"/>
+        </w:rPr>
+        <w:t>r</w:t>
+      </w:r>
+      <w:r>
+        <w:rPr>
+          <w:rFonts w:ascii="Impact" w:hAnsi="Impact" w:cs="Calibri"/>
+        </w:rPr>
+        <w:t>á</w:t>
+      </w:r>
+      <w:r>
+        <w:rPr>
+          <w:rFonts w:ascii="Impact" w:hAnsi="Impact"/>
+        </w:rPr>
+        <w:t>j</w:t>
+      </w:r>
+      <w:r>
+        <w:rPr>
+          <w:rFonts w:ascii="Impact" w:hAnsi="Impact" w:cs="Calibri"/>
+        </w:rPr>
+        <w:t>á</w:t>
+      </w:r>
+      <w:r>
+        <w:rPr>
+          <w:rFonts w:ascii="Impact" w:hAnsi="Impact"/>
+        </w:rPr>
+        <w:t xml:space="preserve">t </w:t>
+      </w:r>
+      <w:r>
+        <w:rPr>
+          <w:rFonts w:ascii="Impact" w:hAnsi="Impact" w:cs="Calibri"/>
+        </w:rPr>
+        <w:t>é</w:t>
+      </w:r>
+      <w:r>
+        <w:rPr>
+          <w:rFonts w:ascii="Impact" w:hAnsi="Impact"/>
+        </w:rPr>
+        <w:t>s a k</w:t>
+      </w:r>
+      <w:r>
+        <w:rPr>
+          <w:rFonts w:ascii="Impact" w:hAnsi="Impact" w:cs="Calibri"/>
+        </w:rPr>
+        <w:t>á</w:t>
+      </w:r>
+      <w:r>
+        <w:rPr>
+          <w:rFonts w:ascii="Impact" w:hAnsi="Impact"/>
+        </w:rPr>
+        <w:t>rty</w:t>
+      </w:r>
+      <w:r>
+        <w:rPr>
+          <w:rFonts w:ascii="Impact" w:hAnsi="Impact" w:cs="Calibri"/>
+        </w:rPr>
+        <w:t>á</w:t>
+      </w:r>
+      <w:r>
+        <w:rPr>
+          <w:rFonts w:ascii="Impact" w:hAnsi="Impact"/>
+        </w:rPr>
+        <w:t>kat</w:t>
+      </w:r>
+    </w:p>
+    <w:p>
+      <w:pPr>
+        <w:pStyle w:val="Listaszerbekezds"/>
+        <w:numPr>
+          <w:ilvl w:val="0"/>
+          <w:numId w:val="1"/>
+        </w:numPr>
+        <w:rPr>
+          <w:rFonts w:ascii="Impact" w:hAnsi="Impact"/>
+        </w:rPr>
+      </w:pPr>
+      <w:r>
+        <w:rPr>
+          <w:rFonts w:ascii="Impact" w:hAnsi="Impact"/>
+        </w:rPr>
+        <w:t>style.css             St</w:t>
+      </w:r>
+      <w:r>
+        <w:rPr>
+          <w:rFonts w:ascii="Impact" w:hAnsi="Impact" w:cs="Calibri"/>
+        </w:rPr>
+        <w:t>í</w:t>
+      </w:r>
+      <w:r>
+        <w:rPr>
+          <w:rFonts w:ascii="Impact" w:hAnsi="Impact"/>
+        </w:rPr>
+        <w:t>lusok, sz</w:t>
+      </w:r>
+      <w:r>
+        <w:rPr>
+          <w:rFonts w:ascii="Impact" w:hAnsi="Impact" w:cs="Calibri"/>
+        </w:rPr>
+        <w:t>í</w:t>
+      </w:r>
+      <w:r>
+        <w:rPr>
+          <w:rFonts w:ascii="Impact" w:hAnsi="Impact"/>
+        </w:rPr>
+        <w:t xml:space="preserve">nek, </w:t>
+      </w:r>
+      <w:proofErr w:type="spellStart"/>
+      <w:r>
+        <w:rPr>
+          <w:rFonts w:ascii="Impact" w:hAnsi="Impact"/>
+        </w:rPr>
+        <w:t>hover</w:t>
+      </w:r>
+      <w:proofErr w:type="spellEnd"/>
+      <w:r>
+        <w:rPr>
+          <w:rFonts w:ascii="Impact" w:hAnsi="Impact"/>
+        </w:rPr>
+        <w:t xml:space="preserve"> effektek, </w:t>
+      </w:r>
+      <w:proofErr w:type="spellStart"/>
+      <w:r>
+        <w:rPr>
+          <w:rFonts w:ascii="Impact" w:hAnsi="Impact"/>
+        </w:rPr>
+        <w:t>modal</w:t>
+      </w:r>
+      <w:proofErr w:type="spellEnd"/>
+      <w:r>
+        <w:rPr>
+          <w:rFonts w:ascii="Impact" w:hAnsi="Impact"/>
+        </w:rPr>
+        <w:t xml:space="preserve"> </w:t>
+      </w:r>
+      <w:r>
+        <w:rPr>
+          <w:rFonts w:ascii="Impact" w:hAnsi="Impact" w:cs="Calibri"/>
+        </w:rPr>
+        <w:t>é</w:t>
+      </w:r>
+      <w:r>
+        <w:rPr>
+          <w:rFonts w:ascii="Impact" w:hAnsi="Impact"/>
+        </w:rPr>
+        <w:t>s k</w:t>
+      </w:r>
+      <w:r>
+        <w:rPr>
+          <w:rFonts w:ascii="Impact" w:hAnsi="Impact" w:cs="Calibri"/>
+        </w:rPr>
+        <w:t>á</w:t>
+      </w:r>
+      <w:r>
+        <w:rPr>
+          <w:rFonts w:ascii="Impact" w:hAnsi="Impact"/>
+        </w:rPr>
+        <w:t>rtya design</w:t>
+      </w:r>
+    </w:p>
+    <w:p>
+      <w:pPr>
+        <w:pStyle w:val="Listaszerbekezds"/>
+        <w:numPr>
+          <w:ilvl w:val="0"/>
+          <w:numId w:val="1"/>
+        </w:numPr>
+        <w:rPr>
+          <w:rFonts w:ascii="Impact" w:hAnsi="Impact"/>
+        </w:rPr>
+      </w:pPr>
+      <w:r>
+        <w:rPr>
+          <w:rFonts w:ascii="Impact" w:hAnsi="Impact"/>
+        </w:rPr>
+        <w:t>Dokkument</w:t>
+      </w:r>
+      <w:r>
+        <w:rPr>
+          <w:rFonts w:ascii="Impact" w:hAnsi="Impact" w:cs="Calibri"/>
+        </w:rPr>
+        <w:t>á</w:t>
+      </w:r>
+      <w:r>
+        <w:rPr>
+          <w:rFonts w:ascii="Impact" w:hAnsi="Impact"/>
+        </w:rPr>
+        <w:t>ci</w:t>
+      </w:r>
+      <w:r>
+        <w:rPr>
+          <w:rFonts w:ascii="Impact" w:hAnsi="Impact" w:cs="Calibri"/>
+        </w:rPr>
+        <w:t>ó</w:t>
+      </w:r>
+      <w:r>
+        <w:rPr>
+          <w:rFonts w:ascii="Impact" w:hAnsi="Impact"/>
+        </w:rPr>
+        <w:t>.docx    Projekt dokument</w:t>
+      </w:r>
+      <w:r>
+        <w:rPr>
+          <w:rFonts w:ascii="Impact" w:hAnsi="Impact" w:cs="Calibri"/>
+        </w:rPr>
+        <w:t>á</w:t>
+      </w:r>
+      <w:r>
+        <w:rPr>
+          <w:rFonts w:ascii="Impact" w:hAnsi="Impact"/>
+        </w:rPr>
+        <w:t>ci</w:t>
+      </w:r>
+      <w:r>
+        <w:rPr>
+          <w:rFonts w:ascii="Impact" w:hAnsi="Impact" w:cs="Calibri"/>
+        </w:rPr>
+        <w:t>ó</w:t>
+      </w:r>
+      <w:r>
+        <w:rPr>
+          <w:rFonts w:ascii="Impact" w:hAnsi="Impact"/>
+        </w:rPr>
+        <w:t>ja</w:t>
+      </w:r>
+    </w:p>
+    <w:p>
+      <w:pPr>
+        <w:pStyle w:val="Listaszerbekezds"/>
+        <w:numPr>
+          <w:ilvl w:val="0"/>
+          <w:numId w:val="1"/>
+        </w:numPr>
+        <w:rPr>
+          <w:rFonts w:ascii="Impact" w:hAnsi="Impact"/>
+        </w:rPr>
+      </w:pPr>
+      <w:r>
+        <w:rPr>
+          <w:rFonts w:ascii="Impact" w:hAnsi="Impact"/>
+        </w:rPr>
+        <w:t>latvanyterv.png       A weboldal l</w:t>
+      </w:r>
+      <w:r>
+        <w:rPr>
+          <w:rFonts w:ascii="Impact" w:hAnsi="Impact" w:cs="Calibri"/>
+        </w:rPr>
+        <w:t>á</w:t>
+      </w:r>
+      <w:r>
+        <w:rPr>
+          <w:rFonts w:ascii="Impact" w:hAnsi="Impact"/>
+        </w:rPr>
+        <w:t>tv</w:t>
+      </w:r>
+      <w:r>
+        <w:rPr>
+          <w:rFonts w:ascii="Impact" w:hAnsi="Impact" w:cs="Calibri"/>
+        </w:rPr>
+        <w:t>á</w:t>
+      </w:r>
+      <w:r>
+        <w:rPr>
+          <w:rFonts w:ascii="Impact" w:hAnsi="Impact"/>
+        </w:rPr>
+        <w:t>nyterv k</w:t>
+      </w:r>
+      <w:r>
+        <w:rPr>
+          <w:rFonts w:ascii="Impact" w:hAnsi="Impact" w:cs="Calibri"/>
+        </w:rPr>
+        <w:t>é</w:t>
+      </w:r>
+      <w:r>
+        <w:rPr>
+          <w:rFonts w:ascii="Impact" w:hAnsi="Impact"/>
+        </w:rPr>
+        <w:t>pe</w:t>
+      </w:r>
+    </w:p>
+    <w:p>
+      <w:pPr>
+        <w:pStyle w:val="Listaszerbekezds"/>
+        <w:numPr>
+          <w:ilvl w:val="0"/>
+          <w:numId w:val="1"/>
+        </w:numPr>
+        <w:rPr>
+          <w:rFonts w:ascii="Impact" w:hAnsi="Impact"/>
+        </w:rPr>
+      </w:pPr>
+      <w:proofErr w:type="spellStart"/>
+      <w:r>
+        <w:rPr>
+          <w:rFonts w:ascii="Impact" w:hAnsi="Impact"/>
+        </w:rPr>
+        <w:t>alapoldal.xcf</w:t>
+      </w:r>
+      <w:proofErr w:type="spellEnd"/>
+      <w:r>
+        <w:rPr>
+          <w:rFonts w:ascii="Impact" w:hAnsi="Impact"/>
+        </w:rPr>
+        <w:t xml:space="preserve">         GIMP forr</w:t>
+      </w:r>
+      <w:r>
+        <w:rPr>
+          <w:rFonts w:ascii="Impact" w:hAnsi="Impact" w:cs="Calibri"/>
+        </w:rPr>
+        <w:t>á</w:t>
+      </w:r>
+      <w:r>
+        <w:rPr>
+          <w:rFonts w:ascii="Impact" w:hAnsi="Impact"/>
+        </w:rPr>
+        <w:t>sgrafika az alapoldalhoz</w:t>
+      </w:r>
+    </w:p>
+    <w:p>
+      <w:pPr>
+        <w:pStyle w:val="Listaszerbekezds"/>
+        <w:numPr>
+          <w:ilvl w:val="0"/>
+          <w:numId w:val="1"/>
+        </w:numPr>
+        <w:rPr>
+          <w:rFonts w:ascii="Impact" w:hAnsi="Impact"/>
+        </w:rPr>
+      </w:pPr>
+      <w:proofErr w:type="spellStart"/>
+      <w:r>
+        <w:rPr>
+          <w:rFonts w:ascii="Impact" w:hAnsi="Impact"/>
+        </w:rPr>
+        <w:t>latvanyterv.xcf</w:t>
+      </w:r>
+      <w:proofErr w:type="spellEnd"/>
+      <w:r>
+        <w:rPr>
+          <w:rFonts w:ascii="Impact" w:hAnsi="Impact"/>
+        </w:rPr>
+        <w:t xml:space="preserve">       GIMP tervgrafika a vizu</w:t>
+      </w:r>
+      <w:r>
+        <w:rPr>
+          <w:rFonts w:ascii="Impact" w:hAnsi="Impact" w:cs="Calibri"/>
+        </w:rPr>
+        <w:t>á</w:t>
+      </w:r>
+      <w:r>
+        <w:rPr>
+          <w:rFonts w:ascii="Impact" w:hAnsi="Impact"/>
+        </w:rPr>
+        <w:t>lis tervekhez</w:t>
+      </w:r>
+    </w:p>
+    <w:p>
+      <w:pPr>
+        <w:pStyle w:val="Listaszerbekezds"/>
+        <w:numPr>
+          <w:ilvl w:val="0"/>
+          <w:numId w:val="1"/>
+        </w:numPr>
+        <w:rPr>
+          <w:rFonts w:ascii="Impact" w:hAnsi="Impact"/>
+        </w:rPr>
+      </w:pPr>
+      <w:r>
+        <w:rPr>
+          <w:rFonts w:ascii="Impact" w:hAnsi="Impact"/>
+        </w:rPr>
+        <w:t>szovegek.txt          Weboldalon megjelen</w:t>
+      </w:r>
+      <w:r>
+        <w:rPr>
+          <w:rFonts w:ascii="Impact" w:hAnsi="Impact" w:cs="Calibri"/>
+        </w:rPr>
+        <w:t>ő</w:t>
+      </w:r>
+      <w:r>
+        <w:rPr>
+          <w:rFonts w:ascii="Impact" w:hAnsi="Impact"/>
+        </w:rPr>
+        <w:t xml:space="preserve"> sz</w:t>
+      </w:r>
+      <w:r>
+        <w:rPr>
+          <w:rFonts w:ascii="Impact" w:hAnsi="Impact" w:cs="Calibri"/>
+        </w:rPr>
+        <w:t>ö</w:t>
+      </w:r>
+      <w:r>
+        <w:rPr>
+          <w:rFonts w:ascii="Impact" w:hAnsi="Impact"/>
+        </w:rPr>
+        <w:t>vegek</w:t>
+      </w:r>
+    </w:p>
+    <w:p>
+      <w:pPr>
+        <w:pStyle w:val="Listaszerbekezds"/>
+        <w:numPr>
+          <w:ilvl w:val="0"/>
+          <w:numId w:val="1"/>
+        </w:numPr>
+        <w:rPr>
+          <w:rFonts w:ascii="Impact" w:hAnsi="Impact"/>
+        </w:rPr>
+      </w:pPr>
+      <w:proofErr w:type="spellStart"/>
+      <w:r>
+        <w:rPr>
+          <w:rFonts w:ascii="Impact" w:hAnsi="Impact"/>
+        </w:rPr>
+        <w:t>infok.tct</w:t>
+      </w:r>
+      <w:proofErr w:type="spellEnd"/>
+      <w:r>
+        <w:rPr>
+          <w:rFonts w:ascii="Impact" w:hAnsi="Impact"/>
+        </w:rPr>
+        <w:t xml:space="preserve">             Egyéb konfigurációs információk</w:t>
+      </w:r>
+    </w:p>
+    <w:p>
+      <w:pPr>
+        <w:rPr>
+          <w:rFonts w:ascii="Impact" w:hAnsi="Impact"/>
+        </w:rPr>
+      </w:pPr>
+    </w:p>
+    <w:p>
+      <w:pPr>
+        <w:rPr>
+          <w:rFonts w:ascii="Impact" w:hAnsi="Impact"/>
+          <w:sz w:val="28"/>
+          <w:szCs w:val="28"/>
+        </w:rPr>
+      </w:pPr>
+      <w:r>
+        <w:rPr>
+          <w:rFonts w:ascii="Impact" w:hAnsi="Impact"/>
+          <w:sz w:val="28"/>
+          <w:szCs w:val="28"/>
+        </w:rPr>
+        <w:t>3. Használati útmutató</w:t>
+      </w:r>
+    </w:p>
+    <w:p>
+      <w:pPr>
+        <w:rPr>
+          <w:rFonts w:ascii="Impact" w:hAnsi="Impact"/>
+        </w:rPr>
+      </w:pPr>
+      <w:r>
+        <w:rPr>
+          <w:rFonts w:ascii="Impact" w:hAnsi="Impact"/>
+        </w:rPr>
+        <w:lastRenderedPageBreak/>
+        <w:t>Fájlok elhelyezése:</w:t>
+      </w:r>
+    </w:p>
+    <w:p>
+      <w:pPr>
+        <w:rPr>
+          <w:rFonts w:ascii="Impact" w:hAnsi="Impact"/>
+        </w:rPr>
+      </w:pPr>
+      <w:r>
+        <w:rPr>
+          <w:rFonts w:ascii="Impact" w:hAnsi="Impact"/>
+        </w:rPr>
+        <w:t>- Töltsd le a projektet a GitHub-</w:t>
+      </w:r>
+      <w:proofErr w:type="spellStart"/>
+      <w:r>
+        <w:rPr>
+          <w:rFonts w:ascii="Impact" w:hAnsi="Impact"/>
+        </w:rPr>
+        <w:t>ról</w:t>
+      </w:r>
+      <w:proofErr w:type="spellEnd"/>
+      <w:r>
+        <w:rPr>
+          <w:rFonts w:ascii="Impact" w:hAnsi="Impact"/>
+        </w:rPr>
+        <w:t xml:space="preserve"> a teljes mappastruktúrával együtt.</w:t>
+      </w:r>
+    </w:p>
+    <w:p>
+      <w:pPr>
+        <w:rPr>
+          <w:rFonts w:ascii="Impact" w:hAnsi="Impact"/>
+        </w:rPr>
+      </w:pPr>
+      <w:r>
+        <w:rPr>
+          <w:rFonts w:ascii="Impact" w:hAnsi="Impact"/>
+        </w:rPr>
+        <w:t>- Győződj meg róla, hogy minden kép és CSS fájl a megfelelő helyen van (</w:t>
+      </w:r>
+      <w:proofErr w:type="spellStart"/>
+      <w:r>
+        <w:rPr>
+          <w:rFonts w:ascii="Impact" w:hAnsi="Impact"/>
+        </w:rPr>
+        <w:t>img</w:t>
+      </w:r>
+      <w:proofErr w:type="spellEnd"/>
+      <w:r>
+        <w:rPr>
+          <w:rFonts w:ascii="Impact" w:hAnsi="Impact"/>
+        </w:rPr>
+        <w:t xml:space="preserve"> mappa, style.css).</w:t>
+      </w:r>
+    </w:p>
+    <w:p>
+      <w:pPr>
+        <w:rPr>
+          <w:rFonts w:ascii="Impact" w:hAnsi="Impact"/>
+        </w:rPr>
+      </w:pPr>
+    </w:p>
+    <w:p>
+      <w:pPr>
+        <w:rPr>
+          <w:rFonts w:ascii="Impact" w:hAnsi="Impact"/>
+        </w:rPr>
+      </w:pPr>
+      <w:r>
+        <w:rPr>
+          <w:rFonts w:ascii="Impact" w:hAnsi="Impact"/>
+        </w:rPr>
+        <w:t>Futtatás:</w:t>
+      </w:r>
+    </w:p>
+    <w:p>
+      <w:pPr>
+        <w:rPr>
+          <w:rFonts w:ascii="Impact" w:hAnsi="Impact"/>
+        </w:rPr>
+      </w:pPr>
+      <w:r>
+        <w:rPr>
+          <w:rFonts w:ascii="Impact" w:hAnsi="Impact"/>
+        </w:rPr>
+        <w:t>- Nyisd meg az index.html fájlt bármely modern böngészőben.</w:t>
+      </w:r>
+    </w:p>
+    <w:p>
+      <w:pPr>
+        <w:rPr>
+          <w:rFonts w:ascii="Impact" w:hAnsi="Impact"/>
+        </w:rPr>
+      </w:pPr>
+      <w:r>
+        <w:rPr>
+          <w:rFonts w:ascii="Impact" w:hAnsi="Impact"/>
+        </w:rPr>
+        <w:t xml:space="preserve">- Kattints a kártyákra, hogy megnyíljanak a </w:t>
+      </w:r>
+      <w:proofErr w:type="spellStart"/>
+      <w:r>
+        <w:rPr>
+          <w:rFonts w:ascii="Impact" w:hAnsi="Impact"/>
+        </w:rPr>
+        <w:t>modal</w:t>
+      </w:r>
+      <w:proofErr w:type="spellEnd"/>
+      <w:r>
+        <w:rPr>
+          <w:rFonts w:ascii="Impact" w:hAnsi="Impact"/>
+        </w:rPr>
+        <w:t xml:space="preserve"> </w:t>
+      </w:r>
+      <w:proofErr w:type="spellStart"/>
+      <w:r>
+        <w:rPr>
+          <w:rFonts w:ascii="Impact" w:hAnsi="Impact"/>
+        </w:rPr>
+        <w:t>popup</w:t>
+      </w:r>
+      <w:proofErr w:type="spellEnd"/>
+      <w:r>
+        <w:rPr>
+          <w:rFonts w:ascii="Impact" w:hAnsi="Impact"/>
+        </w:rPr>
+        <w:t>-ok, ahol részletes információk olvashatók a témákról:</w:t>
+      </w:r>
+    </w:p>
+    <w:p>
+      <w:pPr>
+        <w:rPr>
+          <w:rFonts w:ascii="Impact" w:hAnsi="Impact"/>
+        </w:rPr>
+      </w:pPr>
+      <w:r>
+        <w:rPr>
+          <w:rFonts w:ascii="Impact" w:hAnsi="Impact"/>
+        </w:rPr>
+        <w:t xml:space="preserve">  - Kezdetek: Az Opel története és első modelljei.</w:t>
+      </w:r>
+    </w:p>
+    <w:p>
+      <w:pPr>
+        <w:rPr>
+          <w:rFonts w:ascii="Impact" w:hAnsi="Impact"/>
+        </w:rPr>
+      </w:pPr>
+      <w:r>
+        <w:rPr>
+          <w:rFonts w:ascii="Impact" w:hAnsi="Impact"/>
+        </w:rPr>
+        <w:t xml:space="preserve">  - </w:t>
+      </w:r>
+      <w:proofErr w:type="spellStart"/>
+      <w:r>
+        <w:rPr>
+          <w:rFonts w:ascii="Impact" w:hAnsi="Impact"/>
+        </w:rPr>
+        <w:t>Legeladottabb</w:t>
+      </w:r>
+      <w:proofErr w:type="spellEnd"/>
+      <w:r>
+        <w:rPr>
+          <w:rFonts w:ascii="Impact" w:hAnsi="Impact"/>
+        </w:rPr>
+        <w:t xml:space="preserve">: A </w:t>
+      </w:r>
+      <w:proofErr w:type="spellStart"/>
+      <w:r>
+        <w:rPr>
+          <w:rFonts w:ascii="Impact" w:hAnsi="Impact"/>
+        </w:rPr>
+        <w:t>Corsa</w:t>
+      </w:r>
+      <w:proofErr w:type="spellEnd"/>
+      <w:r>
+        <w:rPr>
+          <w:rFonts w:ascii="Impact" w:hAnsi="Impact"/>
+        </w:rPr>
+        <w:t xml:space="preserve"> modell sikertörténete.</w:t>
+      </w:r>
+    </w:p>
+    <w:p>
+      <w:pPr>
+        <w:rPr>
+          <w:rFonts w:ascii="Impact" w:hAnsi="Impact"/>
+        </w:rPr>
+      </w:pPr>
+      <w:r>
+        <w:rPr>
+          <w:rFonts w:ascii="Impact" w:hAnsi="Impact"/>
+        </w:rPr>
+        <w:t xml:space="preserve">  - Újmodellek: 2025-ös SUV és elektromos modellek.</w:t>
+      </w:r>
+    </w:p>
+    <w:p>
+      <w:pPr>
+        <w:rPr>
+          <w:rFonts w:ascii="Impact" w:hAnsi="Impact"/>
+        </w:rPr>
+      </w:pPr>
+      <w:r>
+        <w:rPr>
+          <w:rFonts w:ascii="Impact" w:hAnsi="Impact"/>
+        </w:rPr>
+        <w:t xml:space="preserve">  - Formavilág: Az Opel dizájnjának jellegzetességei.</w:t>
+      </w:r>
+    </w:p>
+    <w:p>
+      <w:pPr>
+        <w:rPr>
+          <w:rFonts w:ascii="Impact" w:hAnsi="Impact"/>
+        </w:rPr>
+      </w:pPr>
+    </w:p>
+    <w:p>
+      <w:pPr>
+        <w:rPr>
+          <w:rFonts w:ascii="Impact" w:hAnsi="Impact"/>
+        </w:rPr>
+      </w:pPr>
+      <w:r>
+        <w:rPr>
+          <w:rFonts w:ascii="Impact" w:hAnsi="Impact"/>
+        </w:rPr>
+        <w:t>Fejlesztés / módosítás:</w:t>
+      </w:r>
+    </w:p>
+    <w:p>
+      <w:pPr>
+        <w:rPr>
+          <w:rFonts w:ascii="Impact" w:hAnsi="Impact"/>
+        </w:rPr>
+      </w:pPr>
+      <w:r>
+        <w:rPr>
+          <w:rFonts w:ascii="Impact" w:hAnsi="Impact"/>
+        </w:rPr>
+        <w:t>- HTML: új kártyák hozzáadása, szövegek módosítása.</w:t>
+      </w:r>
+    </w:p>
+    <w:p>
+      <w:pPr>
+        <w:rPr>
+          <w:rFonts w:ascii="Impact" w:hAnsi="Impact"/>
+        </w:rPr>
+      </w:pPr>
+      <w:r>
+        <w:rPr>
+          <w:rFonts w:ascii="Impact" w:hAnsi="Impact"/>
+        </w:rPr>
+        <w:t xml:space="preserve">- CSS: színek, méretek, </w:t>
+      </w:r>
+      <w:proofErr w:type="spellStart"/>
+      <w:r>
+        <w:rPr>
+          <w:rFonts w:ascii="Impact" w:hAnsi="Impact"/>
+        </w:rPr>
+        <w:t>hover</w:t>
+      </w:r>
+      <w:proofErr w:type="spellEnd"/>
+      <w:r>
+        <w:rPr>
+          <w:rFonts w:ascii="Impact" w:hAnsi="Impact"/>
+        </w:rPr>
+        <w:t xml:space="preserve"> és árnyék effektusok </w:t>
+      </w:r>
+      <w:proofErr w:type="spellStart"/>
+      <w:r>
+        <w:rPr>
+          <w:rFonts w:ascii="Impact" w:hAnsi="Impact"/>
+        </w:rPr>
+        <w:t>testreszabása</w:t>
+      </w:r>
+      <w:proofErr w:type="spellEnd"/>
+      <w:r>
+        <w:rPr>
+          <w:rFonts w:ascii="Impact" w:hAnsi="Impact"/>
+        </w:rPr>
+        <w:t>.</w:t>
+      </w:r>
+    </w:p>
+    <w:p>
+      <w:pPr>
+        <w:rPr>
+          <w:rFonts w:ascii="Impact" w:hAnsi="Impact"/>
+        </w:rPr>
+      </w:pPr>
+      <w:r>
+        <w:rPr>
+          <w:rFonts w:ascii="Impact" w:hAnsi="Impact"/>
+        </w:rPr>
+        <w:t xml:space="preserve">- Képek: bármely kép cseréje az </w:t>
+      </w:r>
+      <w:proofErr w:type="spellStart"/>
+      <w:r>
+        <w:rPr>
+          <w:rFonts w:ascii="Impact" w:hAnsi="Impact"/>
+        </w:rPr>
+        <w:t>img</w:t>
+      </w:r>
+      <w:proofErr w:type="spellEnd"/>
+      <w:r>
+        <w:rPr>
+          <w:rFonts w:ascii="Impact" w:hAnsi="Impact"/>
+        </w:rPr>
+        <w:t xml:space="preserve"> mappában, hogy illeszkedjen a weboldal </w:t>
+      </w:r>
+      <w:proofErr w:type="spellStart"/>
+      <w:r>
+        <w:rPr>
+          <w:rFonts w:ascii="Impact" w:hAnsi="Impact"/>
+        </w:rPr>
+        <w:t>arculatához</w:t>
+      </w:r>
+      <w:proofErr w:type="spellEnd"/>
+      <w:r>
+        <w:rPr>
+          <w:rFonts w:ascii="Impact" w:hAnsi="Impact"/>
+        </w:rPr>
+        <w:t>.</w:t>
+      </w:r>
+    </w:p>
+    <w:p>
+      <w:pPr>
+        <w:rPr>
+          <w:rFonts w:ascii="Impact" w:hAnsi="Impact"/>
+        </w:rPr>
+      </w:pPr>
+    </w:p>
+    <w:p>
+      <w:pPr>
+        <w:rPr>
+          <w:rFonts w:ascii="Impact" w:hAnsi="Impact"/>
+        </w:rPr>
+      </w:pPr>
+      <w:r>
+        <w:rPr>
+          <w:rFonts w:ascii="Impact" w:hAnsi="Impact"/>
+        </w:rPr>
+        <w:t>4. Technikai részletek</w:t>
+      </w:r>
+    </w:p>
+    <w:p>
+      <w:pPr>
+        <w:rPr>
+          <w:rFonts w:ascii="Impact" w:hAnsi="Impact"/>
+        </w:rPr>
+      </w:pPr>
+      <w:r>
+        <w:rPr>
+          <w:rFonts w:ascii="Impact" w:hAnsi="Impact"/>
+        </w:rPr>
+        <w:t xml:space="preserve">- HTML struktúra: A weboldal egy fő </w:t>
+      </w:r>
+      <w:proofErr w:type="spellStart"/>
+      <w:r>
+        <w:rPr>
+          <w:rFonts w:ascii="Impact" w:hAnsi="Impact"/>
+        </w:rPr>
+        <w:t>container</w:t>
+      </w:r>
+      <w:proofErr w:type="spellEnd"/>
+      <w:r>
+        <w:rPr>
+          <w:rFonts w:ascii="Impact" w:hAnsi="Impact"/>
+        </w:rPr>
+        <w:t xml:space="preserve">-ben helyezkedik el, amely tartalmazza a </w:t>
+      </w:r>
+      <w:proofErr w:type="spellStart"/>
+      <w:r>
+        <w:rPr>
+          <w:rFonts w:ascii="Impact" w:hAnsi="Impact"/>
+        </w:rPr>
+        <w:t>header</w:t>
+      </w:r>
+      <w:proofErr w:type="spellEnd"/>
+      <w:r>
+        <w:rPr>
+          <w:rFonts w:ascii="Impact" w:hAnsi="Impact"/>
+        </w:rPr>
+        <w:t xml:space="preserve">-t, a </w:t>
+      </w:r>
+      <w:proofErr w:type="spellStart"/>
+      <w:r>
+        <w:rPr>
+          <w:rFonts w:ascii="Impact" w:hAnsi="Impact"/>
+        </w:rPr>
+        <w:t>navbar</w:t>
+      </w:r>
+      <w:proofErr w:type="spellEnd"/>
+      <w:r>
+        <w:rPr>
+          <w:rFonts w:ascii="Impact" w:hAnsi="Impact"/>
+        </w:rPr>
+        <w:t xml:space="preserve">-t, a fő tartalmat két oszlopban, valamint a </w:t>
+      </w:r>
+      <w:proofErr w:type="spellStart"/>
+      <w:r>
+        <w:rPr>
+          <w:rFonts w:ascii="Impact" w:hAnsi="Impact"/>
+        </w:rPr>
+        <w:t>footer</w:t>
+      </w:r>
+      <w:proofErr w:type="spellEnd"/>
+      <w:r>
+        <w:rPr>
+          <w:rFonts w:ascii="Impact" w:hAnsi="Impact"/>
+        </w:rPr>
+        <w:t>-t.</w:t>
+      </w:r>
+    </w:p>
+    <w:p>
+      <w:pPr>
+        <w:rPr>
+          <w:rFonts w:ascii="Impact" w:hAnsi="Impact"/>
+        </w:rPr>
+      </w:pPr>
+      <w:r>
+        <w:rPr>
+          <w:rFonts w:ascii="Impact" w:hAnsi="Impact"/>
+        </w:rPr>
+        <w:t>- CSS stílusok:</w:t>
+      </w:r>
+    </w:p>
+    <w:p>
+      <w:pPr>
+        <w:rPr>
+          <w:rFonts w:ascii="Impact" w:hAnsi="Impact"/>
+        </w:rPr>
+      </w:pPr>
+      <w:r>
+        <w:rPr>
+          <w:rFonts w:ascii="Impact" w:hAnsi="Impact"/>
+        </w:rPr>
+        <w:t xml:space="preserve">  - Fő háttér: fekete (#000)</w:t>
+      </w:r>
+    </w:p>
+    <w:p>
+      <w:pPr>
+        <w:rPr>
+          <w:rFonts w:ascii="Impact" w:hAnsi="Impact"/>
+        </w:rPr>
+      </w:pPr>
+      <w:r>
+        <w:rPr>
+          <w:rFonts w:ascii="Impact" w:hAnsi="Impact"/>
+        </w:rPr>
+        <w:t xml:space="preserve">  - Fő szín: világos zöld (#9de76e), amely a márka </w:t>
+      </w:r>
+      <w:proofErr w:type="spellStart"/>
+      <w:r>
+        <w:rPr>
+          <w:rFonts w:ascii="Impact" w:hAnsi="Impact"/>
+        </w:rPr>
+        <w:t>arculatához</w:t>
+      </w:r>
+      <w:proofErr w:type="spellEnd"/>
+      <w:r>
+        <w:rPr>
+          <w:rFonts w:ascii="Impact" w:hAnsi="Impact"/>
+        </w:rPr>
+        <w:t xml:space="preserve"> illeszkedik</w:t>
+      </w:r>
+    </w:p>
+    <w:p>
+      <w:pPr>
+        <w:rPr>
+          <w:rFonts w:ascii="Impact" w:hAnsi="Impact"/>
+        </w:rPr>
+      </w:pPr>
+      <w:r>
+        <w:rPr>
+          <w:rFonts w:ascii="Impact" w:hAnsi="Impact"/>
+        </w:rPr>
+        <w:t xml:space="preserve">  - Kártyák: fix szélesség, </w:t>
+      </w:r>
+      <w:proofErr w:type="spellStart"/>
+      <w:r>
+        <w:rPr>
+          <w:rFonts w:ascii="Impact" w:hAnsi="Impact"/>
+        </w:rPr>
+        <w:t>hover</w:t>
+      </w:r>
+      <w:proofErr w:type="spellEnd"/>
+      <w:r>
+        <w:rPr>
+          <w:rFonts w:ascii="Impact" w:hAnsi="Impact"/>
+        </w:rPr>
+        <w:t xml:space="preserve"> effekt zöld árnyékkal</w:t>
+      </w:r>
+    </w:p>
+    <w:p>
+      <w:pPr>
+        <w:rPr>
+          <w:rFonts w:ascii="Impact" w:hAnsi="Impact"/>
+        </w:rPr>
+      </w:pPr>
+      <w:r>
+        <w:rPr>
+          <w:rFonts w:ascii="Impact" w:hAnsi="Impact"/>
+        </w:rPr>
+        <w:t xml:space="preserve">  - </w:t>
+      </w:r>
+      <w:proofErr w:type="spellStart"/>
+      <w:r>
+        <w:rPr>
+          <w:rFonts w:ascii="Impact" w:hAnsi="Impact"/>
+        </w:rPr>
+        <w:t>Modal</w:t>
+      </w:r>
+      <w:proofErr w:type="spellEnd"/>
+      <w:r>
+        <w:rPr>
+          <w:rFonts w:ascii="Impact" w:hAnsi="Impact"/>
+        </w:rPr>
+        <w:t xml:space="preserve"> </w:t>
+      </w:r>
+      <w:proofErr w:type="spellStart"/>
+      <w:r>
+        <w:rPr>
+          <w:rFonts w:ascii="Impact" w:hAnsi="Impact"/>
+        </w:rPr>
+        <w:t>popup</w:t>
+      </w:r>
+      <w:proofErr w:type="spellEnd"/>
+      <w:r>
+        <w:rPr>
+          <w:rFonts w:ascii="Impact" w:hAnsi="Impact"/>
+        </w:rPr>
+        <w:t>-ok: fekete háttér, zöld keret, címek kiemelve</w:t>
+      </w:r>
+    </w:p>
+    <w:p>
+      <w:pPr>
+        <w:rPr>
+          <w:rFonts w:ascii="Impact" w:hAnsi="Impact"/>
+        </w:rPr>
+      </w:pPr>
+      <w:r>
+        <w:rPr>
+          <w:rFonts w:ascii="Impact" w:hAnsi="Impact"/>
+        </w:rPr>
+        <w:t xml:space="preserve">- </w:t>
+      </w:r>
+      <w:proofErr w:type="spellStart"/>
+      <w:r>
+        <w:rPr>
+          <w:rFonts w:ascii="Impact" w:hAnsi="Impact"/>
+        </w:rPr>
+        <w:t>Bootstrap</w:t>
+      </w:r>
+      <w:proofErr w:type="spellEnd"/>
+      <w:r>
+        <w:rPr>
+          <w:rFonts w:ascii="Impact" w:hAnsi="Impact"/>
+        </w:rPr>
+        <w:t xml:space="preserve"> </w:t>
+      </w:r>
+      <w:proofErr w:type="spellStart"/>
+      <w:r>
+        <w:rPr>
+          <w:rFonts w:ascii="Impact" w:hAnsi="Impact"/>
+        </w:rPr>
+        <w:t>Modal</w:t>
+      </w:r>
+      <w:proofErr w:type="spellEnd"/>
+      <w:r>
+        <w:rPr>
+          <w:rFonts w:ascii="Impact" w:hAnsi="Impact"/>
+        </w:rPr>
+        <w:t xml:space="preserve">: A </w:t>
+      </w:r>
+      <w:proofErr w:type="spellStart"/>
+      <w:r>
+        <w:rPr>
+          <w:rFonts w:ascii="Impact" w:hAnsi="Impact"/>
+        </w:rPr>
+        <w:t>modal</w:t>
+      </w:r>
+      <w:proofErr w:type="spellEnd"/>
+      <w:r>
+        <w:rPr>
+          <w:rFonts w:ascii="Impact" w:hAnsi="Impact"/>
+        </w:rPr>
+        <w:t xml:space="preserve"> </w:t>
+      </w:r>
+      <w:proofErr w:type="spellStart"/>
+      <w:r>
+        <w:rPr>
+          <w:rFonts w:ascii="Impact" w:hAnsi="Impact"/>
+        </w:rPr>
+        <w:t>popup</w:t>
+      </w:r>
+      <w:proofErr w:type="spellEnd"/>
+      <w:r>
+        <w:rPr>
+          <w:rFonts w:ascii="Impact" w:hAnsi="Impact"/>
+        </w:rPr>
+        <w:t>-ok lehetővé teszik a látogatók számára, hogy részletes információkat olvassanak anélkül, hogy az oldal elrendezése megsérülne.</w:t>
+      </w:r>
+    </w:p>
+    <w:p>
+      <w:pPr>
+        <w:rPr>
+          <w:rFonts w:ascii="Impact" w:hAnsi="Impact"/>
+        </w:rPr>
+      </w:pPr>
+      <w:r>
+        <w:rPr>
+          <w:rFonts w:ascii="Impact" w:hAnsi="Impact"/>
+        </w:rPr>
+        <w:t>- Képek és dekorációk:</w:t>
+      </w:r>
+    </w:p>
+    <w:p>
+      <w:pPr>
+        <w:rPr>
+          <w:rFonts w:ascii="Impact" w:hAnsi="Impact"/>
+        </w:rPr>
+      </w:pPr>
+      <w:r>
+        <w:rPr>
+          <w:rFonts w:ascii="Impact" w:hAnsi="Impact"/>
+        </w:rPr>
+        <w:t xml:space="preserve">  - Oldalsáv képek (bal és jobb) fix pozícióban</w:t>
+      </w:r>
+    </w:p>
+    <w:p>
+      <w:pPr>
+        <w:rPr>
+          <w:rFonts w:ascii="Impact" w:hAnsi="Impact"/>
+        </w:rPr>
+      </w:pPr>
+      <w:r>
+        <w:rPr>
+          <w:rFonts w:ascii="Impact" w:hAnsi="Impact"/>
+        </w:rPr>
+        <w:t xml:space="preserve">  - Kártyákon lévő képek rugalmasan illeszkednek a konténerhez</w:t>
+      </w:r>
+    </w:p>
+    <w:p>
+      <w:pPr>
+        <w:rPr>
+          <w:rFonts w:ascii="Impact" w:hAnsi="Impact"/>
+        </w:rPr>
+      </w:pPr>
+      <w:r>
+        <w:rPr>
+          <w:rFonts w:ascii="Impact" w:hAnsi="Impact"/>
+        </w:rPr>
+        <w:t>- Tipográfia:</w:t>
+      </w:r>
+    </w:p>
+    <w:p>
+      <w:pPr>
+        <w:rPr>
+          <w:rFonts w:ascii="Impact" w:hAnsi="Impact"/>
+        </w:rPr>
+      </w:pPr>
+      <w:r>
+        <w:rPr>
+          <w:rFonts w:ascii="Impact" w:hAnsi="Impact"/>
+        </w:rPr>
+        <w:lastRenderedPageBreak/>
+        <w:t xml:space="preserve">  Egyedi betűtípus: </w:t>
+      </w:r>
+      <w:proofErr w:type="spellStart"/>
+      <w:r>
+        <w:rPr>
+          <w:rFonts w:ascii="Impact" w:hAnsi="Impact"/>
+        </w:rPr>
+        <w:t>Harlow</w:t>
+      </w:r>
+      <w:proofErr w:type="spellEnd"/>
+      <w:r>
+        <w:rPr>
+          <w:rFonts w:ascii="Impact" w:hAnsi="Impact"/>
+        </w:rPr>
+        <w:t xml:space="preserve"> </w:t>
+      </w:r>
+      <w:proofErr w:type="spellStart"/>
+      <w:r>
+        <w:rPr>
+          <w:rFonts w:ascii="Impact" w:hAnsi="Impact"/>
+        </w:rPr>
+        <w:t>Solid</w:t>
+      </w:r>
+      <w:proofErr w:type="spellEnd"/>
+      <w:r>
+        <w:rPr>
+          <w:rFonts w:ascii="Impact" w:hAnsi="Impact"/>
+        </w:rPr>
+        <w:t xml:space="preserve"> </w:t>
+      </w:r>
+      <w:proofErr w:type="spellStart"/>
+      <w:r>
+        <w:rPr>
+          <w:rFonts w:ascii="Impact" w:hAnsi="Impact"/>
+        </w:rPr>
+        <w:t>Italic</w:t>
+      </w:r>
+      <w:proofErr w:type="spellEnd"/>
+      <w:r>
+        <w:rPr>
+          <w:rFonts w:ascii="Impact" w:hAnsi="Impact"/>
+        </w:rPr>
+        <w:t xml:space="preserve"> a címek és </w:t>
+      </w:r>
+      <w:proofErr w:type="spellStart"/>
+      <w:r>
+        <w:rPr>
+          <w:rFonts w:ascii="Impact" w:hAnsi="Impact"/>
+        </w:rPr>
+        <w:t>navbar</w:t>
+      </w:r>
+      <w:proofErr w:type="spellEnd"/>
+      <w:r>
+        <w:rPr>
+          <w:rFonts w:ascii="Impact" w:hAnsi="Impact"/>
+        </w:rPr>
+        <w:t xml:space="preserve"> linkek számára.</w:t>
+      </w:r>
+    </w:p>
+    <w:p>
+      <w:pPr>
+        <w:rPr>
+          <w:rFonts w:ascii="Impact" w:hAnsi="Impact"/>
+        </w:rPr>
+      </w:pPr>
+    </w:p>
+    <w:p>
+      <w:pPr>
+        <w:rPr>
+          <w:rFonts w:ascii="Impact" w:hAnsi="Impact"/>
+        </w:rPr>
+      </w:pPr>
+      <w:r>
+        <w:rPr>
+          <w:rFonts w:ascii="Impact" w:hAnsi="Impact"/>
+        </w:rPr>
+        <w:t>5. Képernyőképek és vizuális elemek</w:t>
+      </w:r>
+    </w:p>
+    <w:p>
+      <w:pPr>
+        <w:rPr>
+          <w:rFonts w:ascii="Impact" w:hAnsi="Impact"/>
+        </w:rPr>
+      </w:pPr>
+      <w:r>
+        <w:rPr>
+          <w:rFonts w:ascii="Impact" w:hAnsi="Impact"/>
+        </w:rPr>
+        <w:t xml:space="preserve">- Főoldal </w:t>
+      </w:r>
+      <w:proofErr w:type="spellStart"/>
+      <w:r>
+        <w:rPr>
+          <w:rFonts w:ascii="Impact" w:hAnsi="Impact"/>
+        </w:rPr>
+        <w:t>header</w:t>
+      </w:r>
+      <w:proofErr w:type="spellEnd"/>
+      <w:r>
+        <w:rPr>
+          <w:rFonts w:ascii="Impact" w:hAnsi="Impact"/>
+        </w:rPr>
+        <w:t xml:space="preserve"> kép: opel_astra_opc_x-treme_concept_4.jpg</w:t>
+      </w:r>
+    </w:p>
+    <w:p>
+      <w:pPr>
+        <w:rPr>
+          <w:rFonts w:ascii="Impact" w:hAnsi="Impact"/>
+        </w:rPr>
+      </w:pPr>
+      <w:r>
+        <w:rPr>
+          <w:rFonts w:ascii="Impact" w:hAnsi="Impact"/>
+        </w:rPr>
+        <w:t>- Bal oldali kártyák:</w:t>
+      </w:r>
+    </w:p>
+    <w:p>
+      <w:pPr>
+        <w:rPr>
+          <w:rFonts w:ascii="Impact" w:hAnsi="Impact"/>
+        </w:rPr>
+      </w:pPr>
+      <w:r>
+        <w:rPr>
+          <w:rFonts w:ascii="Impact" w:hAnsi="Impact"/>
+        </w:rPr>
+        <w:t xml:space="preserve">  - Kezdetek: az Opel történetét bemutató kép és szöveg</w:t>
+      </w:r>
+    </w:p>
+    <w:p>
+      <w:pPr>
+        <w:rPr>
+          <w:rFonts w:ascii="Impact" w:hAnsi="Impact"/>
+        </w:rPr>
+      </w:pPr>
+      <w:r>
+        <w:rPr>
+          <w:rFonts w:ascii="Impact" w:hAnsi="Impact"/>
+        </w:rPr>
+        <w:t xml:space="preserve">  - </w:t>
+      </w:r>
+      <w:proofErr w:type="spellStart"/>
+      <w:r>
+        <w:rPr>
+          <w:rFonts w:ascii="Impact" w:hAnsi="Impact"/>
+        </w:rPr>
+        <w:t>Legeladottabb</w:t>
+      </w:r>
+      <w:proofErr w:type="spellEnd"/>
+      <w:r>
+        <w:rPr>
+          <w:rFonts w:ascii="Impact" w:hAnsi="Impact"/>
+        </w:rPr>
+        <w:t xml:space="preserve">: a </w:t>
+      </w:r>
+      <w:proofErr w:type="spellStart"/>
+      <w:r>
+        <w:rPr>
+          <w:rFonts w:ascii="Impact" w:hAnsi="Impact"/>
+        </w:rPr>
+        <w:t>Corsa</w:t>
+      </w:r>
+      <w:proofErr w:type="spellEnd"/>
+      <w:r>
+        <w:rPr>
+          <w:rFonts w:ascii="Impact" w:hAnsi="Impact"/>
+        </w:rPr>
+        <w:t xml:space="preserve"> modell sikere</w:t>
+      </w:r>
+    </w:p>
+    <w:p>
+      <w:pPr>
+        <w:rPr>
+          <w:rFonts w:ascii="Impact" w:hAnsi="Impact"/>
+        </w:rPr>
+      </w:pPr>
+      <w:r>
+        <w:rPr>
+          <w:rFonts w:ascii="Impact" w:hAnsi="Impact"/>
+        </w:rPr>
+        <w:t>- Jobb oldali kártyák:</w:t>
+      </w:r>
+    </w:p>
+    <w:p>
+      <w:pPr>
+        <w:rPr>
+          <w:rFonts w:ascii="Impact" w:hAnsi="Impact"/>
+        </w:rPr>
+      </w:pPr>
+      <w:r>
+        <w:rPr>
+          <w:rFonts w:ascii="Impact" w:hAnsi="Impact"/>
+        </w:rPr>
+        <w:t xml:space="preserve">  - Újmodellek: a legfrissebb SUV és elektromos modellek</w:t>
+      </w:r>
+    </w:p>
+    <w:p>
+      <w:pPr>
+        <w:rPr>
+          <w:rFonts w:ascii="Impact" w:hAnsi="Impact"/>
+        </w:rPr>
+      </w:pPr>
+      <w:r>
+        <w:rPr>
+          <w:rFonts w:ascii="Impact" w:hAnsi="Impact"/>
+        </w:rPr>
+        <w:t xml:space="preserve">  - Formavilág: az Opel dizájnjának jellegzetességei</w:t>
+      </w:r>
+    </w:p>
+    <w:p>
+      <w:pPr>
+        <w:rPr>
+          <w:rFonts w:ascii="Impact" w:hAnsi="Impact"/>
+        </w:rPr>
+      </w:pPr>
+      <w:r>
+        <w:rPr>
+          <w:rFonts w:ascii="Impact" w:hAnsi="Impact"/>
+        </w:rPr>
+        <w:t xml:space="preserve">- </w:t>
+      </w:r>
+      <w:proofErr w:type="spellStart"/>
+      <w:r>
+        <w:rPr>
+          <w:rFonts w:ascii="Impact" w:hAnsi="Impact"/>
+        </w:rPr>
+        <w:t>Footer</w:t>
+      </w:r>
+      <w:proofErr w:type="spellEnd"/>
+      <w:r>
+        <w:rPr>
+          <w:rFonts w:ascii="Impact" w:hAnsi="Impact"/>
+        </w:rPr>
+        <w:t>: szöveg: "Új lap minden szombaton!"</w:t>
+      </w:r>
+    </w:p>
+    <w:p>
+      <w:pPr>
+        <w:rPr>
+          <w:rFonts w:ascii="Impact" w:hAnsi="Impact"/>
+        </w:rPr>
+      </w:pPr>
+      <w:r>
+        <w:rPr>
+          <w:rFonts w:ascii="Impact" w:hAnsi="Impact"/>
+        </w:rPr>
+        <w:t>- Oldalsáv képek: jobboldal2.png és baloldal2.png</w:t>
+      </w:r>
+    </w:p>
+    <w:p>
+      <w:pPr>
+        <w:rPr>
+          <w:rFonts w:ascii="Impact" w:hAnsi="Impact"/>
+        </w:rPr>
+      </w:pPr>
+    </w:p>
+    <w:p>
+      <w:pPr>
+        <w:rPr>
+          <w:rFonts w:ascii="Impact" w:hAnsi="Impact"/>
+        </w:rPr>
+      </w:pPr>
+      <w:r>
+        <w:rPr>
+          <w:rFonts w:ascii="Impact" w:hAnsi="Impact"/>
+        </w:rPr>
+        <w:t>6. Összegzés</w:t>
+      </w:r>
+    </w:p>
+    <w:p>
+      <w:pPr>
+        <w:rPr>
+          <w:rFonts w:ascii="Impact" w:hAnsi="Impact"/>
+        </w:rPr>
+      </w:pPr>
+      <w:r>
+        <w:rPr>
+          <w:rFonts w:ascii="Impact" w:hAnsi="Impact"/>
+        </w:rPr>
+        <w:t>Ez a weboldal egy Opel autómárkáról szóló bemutató weblap, amely ötvözi a történeti információkat az aktuális modellek bemutatásával.</w:t>
+      </w:r>
+    </w:p>
+    <w:p>
+      <w:pPr>
+        <w:rPr>
+          <w:rFonts w:ascii="Impact" w:hAnsi="Impact"/>
+        </w:rPr>
+      </w:pPr>
+      <w:r>
+        <w:rPr>
+          <w:rFonts w:ascii="Impact" w:hAnsi="Impact"/>
+        </w:rPr>
+        <w:t xml:space="preserve">A vizuálisan attraktív kártyák, </w:t>
+      </w:r>
+      <w:proofErr w:type="spellStart"/>
+      <w:r>
+        <w:rPr>
+          <w:rFonts w:ascii="Impact" w:hAnsi="Impact"/>
+        </w:rPr>
+        <w:t>modal</w:t>
+      </w:r>
+      <w:proofErr w:type="spellEnd"/>
+      <w:r>
+        <w:rPr>
+          <w:rFonts w:ascii="Impact" w:hAnsi="Impact"/>
+        </w:rPr>
+        <w:t xml:space="preserve"> </w:t>
+      </w:r>
+      <w:proofErr w:type="spellStart"/>
+      <w:r>
+        <w:rPr>
+          <w:rFonts w:ascii="Impact" w:hAnsi="Impact"/>
+        </w:rPr>
+        <w:t>popup</w:t>
+      </w:r>
+      <w:proofErr w:type="spellEnd"/>
+      <w:r>
+        <w:rPr>
+          <w:rFonts w:ascii="Impact" w:hAnsi="Impact"/>
+        </w:rPr>
+        <w:t>-ok és oldalsáv képek célja, hogy a látogatók számára könnyen hozzáférhető és élvezetes legyen az Opel történetének és termékeinek felfedezése.</w:t>
+      </w:r>
+    </w:p>
+    <w:p>
+      <w:pPr>
+        <w:rPr>
+          <w:rFonts w:ascii="Impact" w:hAnsi="Impact"/>
+        </w:rPr>
+      </w:pPr>
+      <w:r>
+        <w:rPr>
+          <w:rFonts w:ascii="Impact" w:hAnsi="Impact"/>
+        </w:rPr>
+        <w:t>A projekt egyszerűen bővíthető, így új kártyákat és tartalmakat is hozzá lehet adni a jövőben, a meglévő struktúra megtartásával.</w:t>
+      </w:r>
     </w:p>
     <w:sectPr>
       <w:pgSz w:w="11906" w:h="16838"/>
@@ -16,8 +1843,129 @@
 </w:document>
 </file>
 
+<file path=word/numbering.xml><?xml version="1.0" encoding="utf-8"?>
+<w:numbering xmlns:wpc="http://schemas.microsoft.com/office/word/2010/wordprocessingCanvas" xmlns:cx="http://schemas.microsoft.com/office/drawing/2014/chartex" xmlns:cx1="http://schemas.microsoft.com/office/drawing/2015/9/8/chartex" xmlns:cx2="http://schemas.microsoft.com/office/drawing/2015/10/21/chartex" xmlns:cx3="http://schemas.microsoft.com/office/drawing/2016/5/9/chartex" xmlns:cx4="http://schemas.microsoft.com/office/drawing/2016/5/10/chartex" xmlns:cx5="http://schemas.microsoft.com/office/drawing/2016/5/11/chartex" xmlns:cx6="http://schemas.microsoft.com/office/drawing/2016/5/12/chartex" xmlns:cx7="http://schemas.microsoft.com/office/drawing/2016/5/13/chartex" xmlns:cx8="http://schemas.microsoft.com/office/drawing/2016/5/14/chartex" xmlns:mc="http://schemas.openxmlformats.org/markup-compatibility/2006" xmlns:aink="http://schemas.microsoft.com/office/drawing/2016/ink" xmlns:am3d="http://schemas.microsoft.com/office/drawing/2017/model3d" xmlns:o="urn:schemas-microsoft-com:office:office" xmlns:oel="http://schemas.microsoft.com/office/2019/extlst" xmlns:r="http://schemas.openxmlformats.org/officeDocument/2006/relationships" xmlns:m="http://schemas.openxmlformats.org/officeDocument/2006/math" xmlns:v="urn:schemas-microsoft-com:vml" xmlns:wp14="http://schemas.microsoft.com/office/word/2010/wordprocessingDrawing" xmlns:wp="http://schemas.openxmlformats.org/drawingml/2006/wordprocessingDrawing" xmlns:w10="urn:schemas-microsoft-com:office:word" xmlns:w="http://schemas.openxmlformats.org/wordprocessingml/2006/main" xmlns:w14="http://schemas.microsoft.com/office/word/2010/wordml" xmlns:w15="http://schemas.microsoft.com/office/word/2012/wordml" xmlns:w16cex="http://schemas.microsoft.com/office/word/2018/wordml/cex" xmlns:w16cid="http://schemas.microsoft.com/office/word/2016/wordml/cid" xmlns:w16="http://schemas.microsoft.com/office/word/2018/wordml" xmlns:w16du="http://schemas.microsoft.com/office/word/2023/wordml/word16du" xmlns:w16sdtdh="http://schemas.microsoft.com/office/word/2020/wordml/sdtdatahash" xmlns:w16sdtfl="http://schemas.microsoft.com/office/word/2024/wordml/sdtformatlock" xmlns:w16se="http://schemas.microsoft.com/office/word/2015/wordml/symex" xmlns:wpg="http://schemas.microsoft.com/office/word/2010/wordprocessingGroup" xmlns:wpi="http://schemas.microsoft.com/office/word/2010/wordprocessingInk" xmlns:wne="http://schemas.microsoft.com/office/word/2006/wordml" xmlns:wps="http://schemas.microsoft.com/office/word/2010/wordprocessingShape" mc:Ignorable="w14 w15 w16se w16cid w16 w16cex w16sdtdh w16sdtfl w16du wp14">
+  <w:abstractNum w:abstractNumId="0" w15:restartNumberingAfterBreak="0">
+    <w:nsid w:val="3A12005D"/>
+    <w:multiLevelType w:val="hybridMultilevel"/>
+    <w:tmpl w:val="45BEEAC0"/>
+    <w:lvl w:ilvl="0" w:tplc="040E000B">
+      <w:start w:val="1"/>
+      <w:numFmt w:val="bullet"/>
+      <w:lvlText w:val=""/>
+      <w:lvlJc w:val="left"/>
+      <w:pPr>
+        <w:ind w:left="720" w:hanging="360"/>
+      </w:pPr>
+      <w:rPr>
+        <w:rFonts w:ascii="Wingdings" w:hAnsi="Wingdings" w:hint="default"/>
+      </w:rPr>
+    </w:lvl>
+    <w:lvl w:ilvl="1" w:tplc="040E0003" w:tentative="1">
+      <w:start w:val="1"/>
+      <w:numFmt w:val="bullet"/>
+      <w:lvlText w:val="o"/>
+      <w:lvlJc w:val="left"/>
+      <w:pPr>
+        <w:ind w:left="1440" w:hanging="360"/>
+      </w:pPr>
+      <w:rPr>
+        <w:rFonts w:ascii="Courier New" w:hAnsi="Courier New" w:cs="Courier New" w:hint="default"/>
+      </w:rPr>
+    </w:lvl>
+    <w:lvl w:ilvl="2" w:tplc="040E0005" w:tentative="1">
+      <w:start w:val="1"/>
+      <w:numFmt w:val="bullet"/>
+      <w:lvlText w:val=""/>
+      <w:lvlJc w:val="left"/>
+      <w:pPr>
+        <w:ind w:left="2160" w:hanging="360"/>
+      </w:pPr>
+      <w:rPr>
+        <w:rFonts w:ascii="Wingdings" w:hAnsi="Wingdings" w:hint="default"/>
+      </w:rPr>
+    </w:lvl>
+    <w:lvl w:ilvl="3" w:tplc="040E0001" w:tentative="1">
+      <w:start w:val="1"/>
+      <w:numFmt w:val="bullet"/>
+      <w:lvlText w:val=""/>
+      <w:lvlJc w:val="left"/>
+      <w:pPr>
+        <w:ind w:left="2880" w:hanging="360"/>
+      </w:pPr>
+      <w:rPr>
+        <w:rFonts w:ascii="Symbol" w:hAnsi="Symbol" w:hint="default"/>
+      </w:rPr>
+    </w:lvl>
+    <w:lvl w:ilvl="4" w:tplc="040E0003" w:tentative="1">
+      <w:start w:val="1"/>
+      <w:numFmt w:val="bullet"/>
+      <w:lvlText w:val="o"/>
+      <w:lvlJc w:val="left"/>
+      <w:pPr>
+        <w:ind w:left="3600" w:hanging="360"/>
+      </w:pPr>
+      <w:rPr>
+        <w:rFonts w:ascii="Courier New" w:hAnsi="Courier New" w:cs="Courier New" w:hint="default"/>
+      </w:rPr>
+    </w:lvl>
+    <w:lvl w:ilvl="5" w:tplc="040E0005" w:tentative="1">
+      <w:start w:val="1"/>
+      <w:numFmt w:val="bullet"/>
+      <w:lvlText w:val=""/>
+      <w:lvlJc w:val="left"/>
+      <w:pPr>
+        <w:ind w:left="4320" w:hanging="360"/>
+      </w:pPr>
+      <w:rPr>
+        <w:rFonts w:ascii="Wingdings" w:hAnsi="Wingdings" w:hint="default"/>
+      </w:rPr>
+    </w:lvl>
+    <w:lvl w:ilvl="6" w:tplc="040E0001" w:tentative="1">
+      <w:start w:val="1"/>
+      <w:numFmt w:val="bullet"/>
+      <w:lvlText w:val=""/>
+      <w:lvlJc w:val="left"/>
+      <w:pPr>
+        <w:ind w:left="5040" w:hanging="360"/>
+      </w:pPr>
+      <w:rPr>
+        <w:rFonts w:ascii="Symbol" w:hAnsi="Symbol" w:hint="default"/>
+      </w:rPr>
+    </w:lvl>
+    <w:lvl w:ilvl="7" w:tplc="040E0003" w:tentative="1">
+      <w:start w:val="1"/>
+      <w:numFmt w:val="bullet"/>
+      <w:lvlText w:val="o"/>
+      <w:lvlJc w:val="left"/>
+      <w:pPr>
+        <w:ind w:left="5760" w:hanging="360"/>
+      </w:pPr>
+      <w:rPr>
+        <w:rFonts w:ascii="Courier New" w:hAnsi="Courier New" w:cs="Courier New" w:hint="default"/>
+      </w:rPr>
+    </w:lvl>
+    <w:lvl w:ilvl="8" w:tplc="040E0005" w:tentative="1">
+      <w:start w:val="1"/>
+      <w:numFmt w:val="bullet"/>
+      <w:lvlText w:val=""/>
+      <w:lvlJc w:val="left"/>
+      <w:pPr>
+        <w:ind w:left="6480" w:hanging="360"/>
+      </w:pPr>
+      <w:rPr>
+        <w:rFonts w:ascii="Wingdings" w:hAnsi="Wingdings" w:hint="default"/>
+      </w:rPr>
+    </w:lvl>
+  </w:abstractNum>
+  <w:num w:numId="1" w16cid:durableId="1932736993">
+    <w:abstractNumId w:val="0"/>
+  </w:num>
+</w:numbering>
+</file>
+
 <file path=word/styles.xml><?xml version="1.0" encoding="utf-8"?>
-<w:styles xmlns:mc="http://schemas.openxmlformats.org/markup-compatibility/2006" xmlns:r="http://schemas.openxmlformats.org/officeDocument/2006/relationships" xmlns:w="http://schemas.openxmlformats.org/wordprocessingml/2006/main" xmlns:w14="http://schemas.microsoft.com/office/word/2010/wordml" xmlns:w15="http://schemas.microsoft.com/office/word/2012/wordml" xmlns:w16cid="http://schemas.microsoft.com/office/word/2016/wordml/cid" xmlns:w16se="http://schemas.microsoft.com/office/word/2015/wordml/symex" mc:Ignorable="w14 w15 w16se w16cid">
+<w:styles xmlns:mc="http://schemas.openxmlformats.org/markup-compatibility/2006" xmlns:r="http://schemas.openxmlformats.org/officeDocument/2006/relationships" xmlns:w="http://schemas.openxmlformats.org/wordprocessingml/2006/main" xmlns:w14="http://schemas.microsoft.com/office/word/2010/wordml" xmlns:w15="http://schemas.microsoft.com/office/word/2012/wordml" xmlns:w16cex="http://schemas.microsoft.com/office/word/2018/wordml/cex" xmlns:w16cid="http://schemas.microsoft.com/office/word/2016/wordml/cid" xmlns:w16="http://schemas.microsoft.com/office/word/2018/wordml" xmlns:w16du="http://schemas.microsoft.com/office/word/2023/wordml/word16du" xmlns:w16sdtdh="http://schemas.microsoft.com/office/word/2020/wordml/sdtdatahash" xmlns:w16sdtfl="http://schemas.microsoft.com/office/word/2024/wordml/sdtformatlock" xmlns:w16se="http://schemas.microsoft.com/office/word/2015/wordml/symex" mc:Ignorable="w14 w15 w16se w16cid w16 w16cex w16sdtdh w16sdtfl w16du">
   <w:docDefaults>
     <w:rPrDefault>
       <w:rPr>
@@ -33,7 +1981,7 @@
       </w:pPr>
     </w:pPrDefault>
   </w:docDefaults>
-  <w:latentStyles w:defLockedState="0" w:defUIPriority="99" w:defSemiHidden="0" w:defUnhideWhenUsed="0" w:defQFormat="0" w:count="375">
+  <w:latentStyles w:defLockedState="0" w:defUIPriority="99" w:defSemiHidden="0" w:defUnhideWhenUsed="0" w:defQFormat="0" w:count="376">
     <w:lsdException w:name="Normal" w:uiPriority="0" w:qFormat="1"/>
     <w:lsdException w:name="heading 1" w:uiPriority="9" w:qFormat="1"/>
     <w:lsdException w:name="heading 2" w:semiHidden="1" w:uiPriority="9" w:unhideWhenUsed="1" w:qFormat="1"/>
@@ -409,6 +2357,7 @@
     <w:lsdException w:name="Smart Hyperlink" w:semiHidden="1" w:unhideWhenUsed="1"/>
     <w:lsdException w:name="Hashtag" w:semiHidden="1" w:unhideWhenUsed="1"/>
     <w:lsdException w:name="Unresolved Mention" w:semiHidden="1" w:unhideWhenUsed="1"/>
+    <w:lsdException w:name="Smart Link" w:semiHidden="1" w:unhideWhenUsed="1"/>
   </w:latentStyles>
   <w:style w:type="paragraph" w:default="1" w:styleId="Norml">
     <w:name w:val="Normal"/>
@@ -440,6 +2389,17 @@
     <w:uiPriority w:val="99"/>
     <w:semiHidden/>
     <w:unhideWhenUsed/>
+  </w:style>
+  <w:style w:type="paragraph" w:styleId="Listaszerbekezds">
+    <w:name w:val="List Paragraph"/>
+    <w:basedOn w:val="Norml"/>
+    <w:uiPriority w:val="34"/>
+    <w:qFormat/>
+    <w:rsid w:val="00DC16D1"/>
+    <w:pPr>
+      <w:ind w:left="720"/>
+      <w:contextualSpacing/>
+    </w:pPr>
   </w:style>
 </w:styles>
 </file>
